--- a/ResourceFiles/Market Analysis Report for Mystic Spice Premium Chai Tea.docx
+++ b/ResourceFiles/Market Analysis Report for Mystic Spice Premium Chai Tea.docx
@@ -1713,7 +1713,7 @@
                 <w:cs w:val="0"/>
                 <w:lang w:val="fr-FR" w:eastAsia="ja-JP" w:bidi="ar-SA"/>
               </w:rPr>
-              <w:t>Notre thé chaï est un mélange harmonieux de feuilles de thé noir de première qualité et d’une sélection d’épices moulues, dont la cannelle, la cardamome, le clou de girofle, le gingembre et le poivre noir.</w:t>
+              <w:t>Mélange authentique : Notre chai est un mélange harmonieux de feuilles de thé noir premium et une sélection signature d’épices de terre, y compris cannelle, cardamome, gousses, gingembre et poivre noir.</w:t>
             </w:r>
             <w:r>
               <w:rPr>
@@ -1845,7 +1845,7 @@
                 <w:cs w:val="0"/>
                 <w:lang w:val="fr-FR" w:eastAsia="ja-JP" w:bidi="ar-SA"/>
               </w:rPr>
-              <w:t>Chaque ingrédient du thé chaï Mystic Spice est choisi pour ses bienfaits naturels sur la santé.</w:t>
+              <w:t>Ingrédients d’amélioration de la santé : chaque ingrédient du thé Chai Mystic Spice est choisi pour ses bienfaits naturels de santé.</w:t>
             </w:r>
             <w:r>
               <w:rPr>
@@ -1994,7 +1994,7 @@
                 <w:cs w:val="0"/>
                 <w:lang w:val="fr-FR" w:eastAsia="ja-JP" w:bidi="ar-SA"/>
               </w:rPr>
-              <w:t>L’arôme chaud et épicé et le goût profond et revigorant de notre thé chaï en font la boisson idéale pour commencer la journée ou se détendre le soir.</w:t>
+              <w:t>Arôme riche et saveur : L’arôme chaud, épicé et profond, invigorant goût de notre chai font de la boisson parfaite pour commencer votre journée ou vous détendre le soir.</w:t>
             </w:r>
             <w:r>
               <w:rPr>
@@ -2126,7 +2126,7 @@
                 <w:cs w:val="0"/>
                 <w:lang w:val="fr-FR" w:eastAsia="ja-JP" w:bidi="ar-SA"/>
               </w:rPr>
-              <w:t>Que vous aimiez votre thé chaï chaud, en thé glacé rafraîchissant ou en mode crémeux, notre mélange est suffisamment polyvalent pour répondre à toutes les préférences.</w:t>
+              <w:t>Options de brassage polyvalentes : Que vous aimiez votre chai vapeur chaud, comme un thé glacé rafraîchissant, ou comme un latte crémeux, notre mélange est suffisamment polyvalent pour répondre à n’importe quelle préférence.</w:t>
             </w:r>
             <w:r>
               <w:rPr>
@@ -2275,7 +2275,7 @@
                 <w:cs w:val="0"/>
                 <w:lang w:val="fr-FR" w:eastAsia="ja-JP" w:bidi="ar-SA"/>
               </w:rPr>
-              <w:t>Engagés dans le développement durable, nous nous approvisionnons en ingrédients auprès de petites exploitations pratiquant l’agriculture biologique, garantissant ainsi, non seulement une qualité optimale, mais aussi le bien-être de notre planète.</w:t>
+              <w:t>Durablement sourced : Engagés à la durabilité, nous avons source nos ingrédients de fermes à petite échelle qui pratiquent l’agriculture biologique, garantissant non seulement la meilleure qualité, mais aussi le bien-être de notre planète.</w:t>
             </w:r>
           </w:p>
         </w:tc>
@@ -2335,7 +2335,7 @@
                 <w:cs w:val="0"/>
                 <w:lang w:val="fr-FR" w:eastAsia="ja-JP" w:bidi="ar-SA"/>
               </w:rPr>
-              <w:t>Le thé chaï Mystic Spice est présenté dans un emballage à la fois superbe et respectueux de l’environnement, un cadeau luxueux, idéal pour les amateurs de thé, à offrir ou à s’offrir.</w:t>
+              <w:t>Emballage élégant : Mystic Spice Chai Tea vient dans un emballage magnifiquement conçu et écologique, ce qui en fait un cadeau idéal pour les amateurs de thé ou un régal luxueux pour vous-même.</w:t>
             </w:r>
           </w:p>
         </w:tc>
@@ -2412,7 +2412,7 @@
                 <w:cs w:val="0"/>
                 <w:lang w:val="fr-FR" w:eastAsia="ja-JP" w:bidi="ar-SA"/>
               </w:rPr>
-              <w:t>Nous nous portons garants de nos produits et offrons une garantie de satisfaction.</w:t>
+              <w:t>Garantie de satisfaction des clients : nous nous trouvons derrière notre produit et offrons une garantie de satisfaction.</w:t>
             </w:r>
             <w:r>
               <w:rPr>
@@ -2544,7 +2544,7 @@
                 <w:cs w:val="0"/>
                 <w:lang w:val="fr-FR" w:eastAsia="ja-JP" w:bidi="ar-SA"/>
               </w:rPr>
-              <w:t>Les amateurs de thé, les personnes soucieuses de leur santé, les amoureux des boissons chaudes et épicées et tous ceux qui souhaitent découvrir les riches saveurs du thé chaï indien traditionnel.</w:t>
+              <w:t>Idéal pour : amateurs de thé, individus conscients de la santé, amateurs de boissons chaudes, épicées, et toute personne cherchant à explorer les saveurs riches du chai indien traditionnel.</w:t>
             </w:r>
           </w:p>
         </w:tc>
@@ -3462,7 +3462,7 @@
           <w:cs w:val="0"/>
           <w:lang w:val="fr-FR" w:eastAsia="ja-JP" w:bidi="ar-SA"/>
         </w:rPr>
-        <w:t>Tetley est une société de thé britannique très présente en Amérique latine, notamment au Brésil, où elle est leader du marché.</w:t>
+        <w:t>Tetley : Tetley est une société de thé britannique qui a une forte présence en Amérique latine, en particulier au Brésil, où il est le leader du marché.</w:t>
       </w:r>
       <w:r>
         <w:rPr>
@@ -3724,7 +3724,7 @@
           <w:cs w:val="0"/>
           <w:lang w:val="fr-FR" w:eastAsia="ja-JP" w:bidi="ar-SA"/>
         </w:rPr>
-        <w:t>Teavana est une société de thé basée aux États-Unis qui appartient à Starbucks et qui est présente dans plusieurs pays d’Amérique latine, tels que le Mexique, la Colombie et le Pérou.</w:t>
+        <w:t>Teavana : Teavana est une société de thé basée aux États-Unis qui appartient à Starbucks et opère dans plusieurs pays d’Amérique latine, comme le Mexique, la Colombie et le Pérou.</w:t>
       </w:r>
       <w:r>
         <w:rPr>
@@ -3986,7 +3986,7 @@
           <w:cs w:val="0"/>
           <w:lang w:val="fr-FR" w:eastAsia="ja-JP" w:bidi="ar-SA"/>
         </w:rPr>
-        <w:t>David’s Tea est une entreprise canadienne de thé qui est présente dans certains pays d’Amérique latine, tels que le Chili et le Costa Rica.</w:t>
+        <w:t>David’s Tea : David’s Tea est une société canadienne de thé qui a une présence dans certains pays d’Amérique latine, comme le Chili et le Costa Rica.</w:t>
       </w:r>
       <w:r>
         <w:rPr>
@@ -4248,7 +4248,7 @@
           <w:cs w:val="0"/>
           <w:lang w:val="fr-FR" w:eastAsia="ja-JP" w:bidi="ar-SA"/>
         </w:rPr>
-        <w:t>Plusieurs marques locales proposent également des produits à base de thé chaï en Amérique latine, par exemple, Mate Factor, Chai Mate et Chai Brasil.</w:t>
+        <w:t>Marques locales : il existe également plusieurs marques locales qui proposent des produits de thé Chai en Amérique latine, comme Mate Factor, Chai Mate et Chai Brasilia.</w:t>
       </w:r>
       <w:r>
         <w:rPr>

--- a/ResourceFiles/Market Analysis Report for Mystic Spice Premium Chai Tea.docx
+++ b/ResourceFiles/Market Analysis Report for Mystic Spice Premium Chai Tea.docx
@@ -1260,7 +1260,7 @@
               <w:rPr>
                 <w:rStyle w:val="DefaultParagraphFont"/>
                 <w:rFonts w:ascii="Aptos" w:eastAsia="Aptos" w:hAnsi="Aptos" w:cs="Arial"/>
-                <w:b w:val="0"/>
+                <w:b/>
                 <w:bCs/>
                 <w:i w:val="0"/>
                 <w:iCs w:val="0"/>
@@ -1367,7 +1367,7 @@
                 <w:cs w:val="0"/>
                 <w:lang w:val="fr-FR" w:eastAsia="ja-JP" w:bidi="ar-SA"/>
               </w:rPr>
-              <w:t>Thé chaï Mystic Spice Premium</w:t>
+              <w:t>Mystic Spice Premium Chai Tea</w:t>
             </w:r>
           </w:p>
         </w:tc>
@@ -1713,7 +1713,7 @@
                 <w:cs w:val="0"/>
                 <w:lang w:val="fr-FR" w:eastAsia="ja-JP" w:bidi="ar-SA"/>
               </w:rPr>
-              <w:t>Mélange authentique : Notre chai est un mélange harmonieux de feuilles de thé noir premium et une sélection signature d’épices de terre, y compris cannelle, cardamome, gousses, gingembre et poivre noir.</w:t>
+              <w:t>Mélange authentique : notre chaï est un mélange harmonieux de feuilles de thé noir de haute qualité et une sélection signature d’épices moulues, notamment de la cannelle, de la cardamome, des clous de girofle, du gingembre et du poivre noir.</w:t>
             </w:r>
             <w:r>
               <w:rPr>
@@ -1845,7 +1845,7 @@
                 <w:cs w:val="0"/>
                 <w:lang w:val="fr-FR" w:eastAsia="ja-JP" w:bidi="ar-SA"/>
               </w:rPr>
-              <w:t>Ingrédients d’amélioration de la santé : chaque ingrédient du thé Chai Mystic Spice est choisi pour ses bienfaits naturels de santé.</w:t>
+              <w:t>Ingrédients bénéfiques pour la santé : chaque ingrédient du thé Mystic Spice Chai est choisi pour ses bienfaits naturels pour la santé.</w:t>
             </w:r>
             <w:r>
               <w:rPr>
@@ -1994,7 +1994,7 @@
                 <w:cs w:val="0"/>
                 <w:lang w:val="fr-FR" w:eastAsia="ja-JP" w:bidi="ar-SA"/>
               </w:rPr>
-              <w:t>Arôme riche et saveur : L’arôme chaud, épicé et profond, invigorant goût de notre chai font de la boisson parfaite pour commencer votre journée ou vous détendre le soir.</w:t>
+              <w:t>Riche en arômes et saveurs : l’arôme chaud, épicé et le goût puissant et tonifiant de notre chaï en font la boisson parfaite pour commencer votre journée ou vous détendre le soir.</w:t>
             </w:r>
             <w:r>
               <w:rPr>
@@ -2126,7 +2126,7 @@
                 <w:cs w:val="0"/>
                 <w:lang w:val="fr-FR" w:eastAsia="ja-JP" w:bidi="ar-SA"/>
               </w:rPr>
-              <w:t>Options de brassage polyvalentes : Que vous aimiez votre chai vapeur chaud, comme un thé glacé rafraîchissant, ou comme un latte crémeux, notre mélange est suffisamment polyvalent pour répondre à n’importe quelle préférence.</w:t>
+              <w:t>Possibilités d’infusion diverses : que vous aimiez votre chaï brûlant, en thé glacé rafraîchissant, ou en latte crémeux, notre mélange est suffisamment polyvalent pour répondre à n’importe quelle préférence.</w:t>
             </w:r>
             <w:r>
               <w:rPr>
@@ -2275,7 +2275,7 @@
                 <w:cs w:val="0"/>
                 <w:lang w:val="fr-FR" w:eastAsia="ja-JP" w:bidi="ar-SA"/>
               </w:rPr>
-              <w:t>Durablement sourced : Engagés à la durabilité, nous avons source nos ingrédients de fermes à petite échelle qui pratiquent l’agriculture biologique, garantissant non seulement la meilleure qualité, mais aussi le bien-être de notre planète.</w:t>
+              <w:t>Sources durables : engagés envers la durabilité, nous nous approvisionnons auprès de fermes à petite échelle qui pratiquent l’agriculture biologique, garantissant non seulement la meilleure qualité, mais également le bien-être de notre planète.</w:t>
             </w:r>
           </w:p>
         </w:tc>
@@ -2335,7 +2335,7 @@
                 <w:cs w:val="0"/>
                 <w:lang w:val="fr-FR" w:eastAsia="ja-JP" w:bidi="ar-SA"/>
               </w:rPr>
-              <w:t>Emballage élégant : Mystic Spice Chai Tea vient dans un emballage magnifiquement conçu et écologique, ce qui en fait un cadeau idéal pour les amateurs de thé ou un régal luxueux pour vous-même.</w:t>
+              <w:t>Emballage élégant : le thé Mystic Spice Chai est proposé dans un emballage magnifiquement conçu et écologique, ce qui en fait un cadeau idéal pour les amateurs de thé ou un petit plaisir luxueux pour vous-même.</w:t>
             </w:r>
           </w:p>
         </w:tc>
@@ -2412,7 +2412,7 @@
                 <w:cs w:val="0"/>
                 <w:lang w:val="fr-FR" w:eastAsia="ja-JP" w:bidi="ar-SA"/>
               </w:rPr>
-              <w:t>Garantie de satisfaction des clients : nous nous trouvons derrière notre produit et offrons une garantie de satisfaction.</w:t>
+              <w:t>Satisfaction client garantie : nous répondons de notre produit pour vous garantir entière satisfaction.</w:t>
             </w:r>
             <w:r>
               <w:rPr>
@@ -2544,7 +2544,7 @@
                 <w:cs w:val="0"/>
                 <w:lang w:val="fr-FR" w:eastAsia="ja-JP" w:bidi="ar-SA"/>
               </w:rPr>
-              <w:t>Idéal pour : amateurs de thé, individus conscients de la santé, amateurs de boissons chaudes, épicées, et toute personne cherchant à explorer les saveurs riches du chai indien traditionnel.</w:t>
+              <w:t>Idéal pour : amateurs de thé, personnes soucieuses de leur santé, amateurs de boissons chaudes, épicées, et quiconque cherche à découvrir les saveurs riches du chaï indien traditionnel.</w:t>
             </w:r>
           </w:p>
         </w:tc>
@@ -3462,7 +3462,7 @@
           <w:cs w:val="0"/>
           <w:lang w:val="fr-FR" w:eastAsia="ja-JP" w:bidi="ar-SA"/>
         </w:rPr>
-        <w:t>Tetley : Tetley est une société de thé britannique qui a une forte présence en Amérique latine, en particulier au Brésil, où il est le leader du marché.</w:t>
+        <w:t>Tetley : Tetley est une compagnie de thé britannique qui a une forte présence en Amérique latine, en particulier au Brésil, où elle est le leader du marché.</w:t>
       </w:r>
       <w:r>
         <w:rPr>
@@ -3724,7 +3724,7 @@
           <w:cs w:val="0"/>
           <w:lang w:val="fr-FR" w:eastAsia="ja-JP" w:bidi="ar-SA"/>
         </w:rPr>
-        <w:t>Teavana : Teavana est une société de thé basée aux États-Unis qui appartient à Starbucks et opère dans plusieurs pays d’Amérique latine, comme le Mexique, la Colombie et le Pérou.</w:t>
+        <w:t>Teavana : Teavana est une compagnie de thé basée aux États-Unis qui appartient à Starbucks et opère dans plusieurs pays d’Amérique latine, comme le Mexique, la Colombie et le Pérou.</w:t>
       </w:r>
       <w:r>
         <w:rPr>
@@ -3986,7 +3986,7 @@
           <w:cs w:val="0"/>
           <w:lang w:val="fr-FR" w:eastAsia="ja-JP" w:bidi="ar-SA"/>
         </w:rPr>
-        <w:t>David’s Tea : David’s Tea est une société canadienne de thé qui a une présence dans certains pays d’Amérique latine, comme le Chili et le Costa Rica.</w:t>
+        <w:t>David’s Tea : David’s Tea est une compagnie de thé canadienne qui a une présence dans certains pays d’Amérique latine, comme le Chili et le Costa Rica.</w:t>
       </w:r>
       <w:r>
         <w:rPr>
@@ -4248,7 +4248,7 @@
           <w:cs w:val="0"/>
           <w:lang w:val="fr-FR" w:eastAsia="ja-JP" w:bidi="ar-SA"/>
         </w:rPr>
-        <w:t>Marques locales : il existe également plusieurs marques locales qui proposent des produits de thé Chai en Amérique latine, comme Mate Factor, Chai Mate et Chai Brasilia.</w:t>
+        <w:t>Marques locales : il existe également plusieurs marques locales qui proposent des thés chai en Amérique latine, comme Mate Factor, Chai Mate et Chai Brasilia.</w:t>
       </w:r>
       <w:r>
         <w:rPr>
@@ -4587,7 +4587,7 @@
               <w:rPr>
                 <w:rStyle w:val="DefaultParagraphFont"/>
                 <w:rFonts w:ascii="Aptos" w:eastAsia="Aptos" w:hAnsi="Aptos" w:cs="Arial"/>
-                <w:b w:val="0"/>
+                <w:b/>
                 <w:bCs/>
                 <w:i w:val="0"/>
                 <w:iCs w:val="0"/>
@@ -4649,7 +4649,7 @@
               <w:rPr>
                 <w:rStyle w:val="DefaultParagraphFont"/>
                 <w:rFonts w:ascii="Aptos" w:eastAsia="Aptos" w:hAnsi="Aptos" w:cs="Arial"/>
-                <w:b w:val="0"/>
+                <w:b/>
                 <w:bCs/>
                 <w:i w:val="0"/>
                 <w:iCs w:val="0"/>
@@ -4711,7 +4711,7 @@
               <w:rPr>
                 <w:rStyle w:val="DefaultParagraphFont"/>
                 <w:rFonts w:ascii="Aptos" w:eastAsia="Aptos" w:hAnsi="Aptos" w:cs="Arial"/>
-                <w:b w:val="0"/>
+                <w:b/>
                 <w:bCs/>
                 <w:i w:val="0"/>
                 <w:iCs w:val="0"/>

--- a/ResourceFiles/Market Analysis Report for Mystic Spice Premium Chai Tea.docx
+++ b/ResourceFiles/Market Analysis Report for Mystic Spice Premium Chai Tea.docx
@@ -932,7 +932,7 @@
           <w:cs w:val="0"/>
           <w:lang w:val="fr-FR" w:eastAsia="ja-JP" w:bidi="ar-SA"/>
         </w:rPr>
-        <w:t>Description de produit</w:t>
+        <w:t>Description du produit</w:t>
       </w:r>
     </w:p>
     <w:p>
@@ -1367,7 +1367,7 @@
                 <w:cs w:val="0"/>
                 <w:lang w:val="fr-FR" w:eastAsia="ja-JP" w:bidi="ar-SA"/>
               </w:rPr>
-              <w:t>Mystic Spice Premium Chai Tea</w:t>
+              <w:t>Thé chaï Mystic Spice Premium</w:t>
             </w:r>
           </w:p>
         </w:tc>
@@ -8191,7 +8191,7 @@
           <w:cs w:val="0"/>
           <w:lang w:val="fr-FR" w:eastAsia="ja-JP" w:bidi="ar-SA"/>
         </w:rPr>
-        <w:t>Le plan et la stratégie de promotion doivent toutefois être constamment contrôlés, évalués et ajustés, en fonction de l’évolution des conditions du marché et du retour d’information des clients.</w:t>
+        <w:t>Le plan de promotion et la stratégie doivent toutefois être constamment contrôlés, évalués et ajustés, en fonction de l’évolution des conditions du marché et des commentaires des clients.</w:t>
       </w:r>
     </w:p>
     <w:p/>
